--- a/4-质量管理/运行记录类文件/040208-运维服务质量管理报告.docx
+++ b/4-质量管理/运行记录类文件/040208-运维服务质量管理报告.docx
@@ -4105,16 +4105,7 @@
           <w:sz w:val="24"/>
           <w:szCs w:val="24"/>
         </w:rPr>
-        <w:t xml:space="preserve">人力资源部、质量中心于 </w:t>
-      </w:r>
-      <w:r>
-        <w:rPr>
-          <w:rFonts w:ascii="宋体" w:hAnsi="宋体" w:eastAsia="宋体" w:cs="宋体"/>
-          <w:spacing w:val="-3"/>
-          <w:sz w:val="24"/>
-          <w:szCs w:val="24"/>
-        </w:rPr>
-        <w:t xml:space="preserve">2025年 </w:t>
+        <w:t xml:space="preserve">人力资源部、质量中心于 2025年 </w:t>
       </w:r>
       <w:r>
         <w:rPr>
@@ -4160,8 +4151,6 @@
           <w:cols w:space="720" w:num="1"/>
         </w:sectPr>
       </w:pPr>
-      <w:bookmarkStart w:id="16" w:name="_GoBack"/>
-      <w:bookmarkEnd w:id="16"/>
     </w:p>
     <w:p>
       <w:pPr>
@@ -4221,7 +4210,26 @@
           <w:sz w:val="24"/>
           <w:szCs w:val="24"/>
         </w:rPr>
-        <w:t xml:space="preserve"> 月进行 ITSS 体系的再评估工作，在 2025年 </w:t>
+        <w:t xml:space="preserve"> 月进行 ITSS 体系的</w:t>
+      </w:r>
+      <w:r>
+        <w:rPr>
+          <w:rFonts w:hint="eastAsia" w:ascii="宋体" w:hAnsi="宋体" w:eastAsia="宋体" w:cs="宋体"/>
+          <w:sz w:val="24"/>
+          <w:szCs w:val="24"/>
+          <w:lang w:val="en-US" w:eastAsia="zh-CN"/>
+        </w:rPr>
+        <w:t>新版</w:t>
+      </w:r>
+      <w:bookmarkStart w:id="16" w:name="_GoBack"/>
+      <w:bookmarkEnd w:id="16"/>
+      <w:r>
+        <w:rPr>
+          <w:rFonts w:ascii="宋体" w:hAnsi="宋体" w:eastAsia="宋体" w:cs="宋体"/>
+          <w:sz w:val="24"/>
+          <w:szCs w:val="24"/>
+        </w:rPr>
+        <w:t xml:space="preserve">评估工作，在 2025年 </w:t>
       </w:r>
       <w:r>
         <w:rPr>

--- a/4-质量管理/运行记录类文件/040208-运维服务质量管理报告.docx
+++ b/4-质量管理/运行记录类文件/040208-运维服务质量管理报告.docx
@@ -244,7 +244,7 @@
                     <pic:cNvPicPr/>
                   </pic:nvPicPr>
                   <pic:blipFill>
-                    <a:blip r:embed="rId8"/>
+                    <a:blip r:embed="rId7"/>
                     <a:stretch>
                       <a:fillRect/>
                     </a:stretch>
@@ -4063,105 +4063,292 @@
       <w:pPr>
         <w:pStyle w:val="20"/>
         <w:bidi w:val="0"/>
-      </w:pPr>
-      <w:bookmarkStart w:id="8" w:name="_Toc22676"/>
-      <w:r>
-        <w:t>质量培训</w:t>
-      </w:r>
-      <w:bookmarkEnd w:id="8"/>
-    </w:p>
-    <w:p>
-      <w:pPr>
-        <w:spacing w:before="201" w:line="378" w:lineRule="auto"/>
-        <w:ind w:left="1022" w:right="438" w:hanging="402"/>
-        <w:rPr>
-          <w:rFonts w:ascii="宋体" w:hAnsi="宋体" w:eastAsia="宋体" w:cs="宋体"/>
-          <w:sz w:val="24"/>
-          <w:szCs w:val="24"/>
-        </w:rPr>
-      </w:pPr>
-      <w:r>
-        <w:rPr>
-          <w:rFonts w:ascii="宋体" w:hAnsi="宋体" w:eastAsia="宋体" w:cs="宋体"/>
-          <w:spacing w:val="-3"/>
-          <w:sz w:val="24"/>
-          <w:szCs w:val="24"/>
-        </w:rPr>
-        <w:t>1.</w:t>
-      </w:r>
-      <w:r>
-        <w:rPr>
-          <w:rFonts w:ascii="宋体" w:hAnsi="宋体" w:eastAsia="宋体" w:cs="宋体"/>
-          <w:spacing w:val="87"/>
-          <w:sz w:val="24"/>
-          <w:szCs w:val="24"/>
-        </w:rPr>
-        <w:t xml:space="preserve"> </w:t>
-      </w:r>
-      <w:r>
-        <w:rPr>
-          <w:rFonts w:ascii="宋体" w:hAnsi="宋体" w:eastAsia="宋体" w:cs="宋体"/>
-          <w:spacing w:val="-3"/>
-          <w:sz w:val="24"/>
-          <w:szCs w:val="24"/>
-        </w:rPr>
-        <w:t xml:space="preserve">人力资源部、质量中心于 2025年 </w:t>
+        <w:rPr>
+          <w:rFonts w:hint="default"/>
+          <w:lang w:val="en-US" w:eastAsia="zh-CN"/>
+        </w:rPr>
+      </w:pPr>
+      <w:r>
+        <w:rPr>
+          <w:rFonts w:hint="eastAsia"/>
+          <w:lang w:val="en-US" w:eastAsia="zh-CN"/>
+        </w:rPr>
+        <w:t>服务质量活动管理</w:t>
+      </w:r>
+    </w:p>
+    <w:p>
+      <w:pPr>
+        <w:pStyle w:val="21"/>
+        <w:bidi w:val="0"/>
+      </w:pPr>
+      <w:r>
+        <w:rPr>
+          <w:rFonts w:hint="eastAsia"/>
+          <w:lang w:val="en-US" w:eastAsia="zh-CN"/>
+        </w:rPr>
+        <w:t>内部评审</w:t>
+      </w:r>
+    </w:p>
+    <w:p>
+      <w:pPr>
+        <w:keepNext w:val="0"/>
+        <w:keepLines w:val="0"/>
+        <w:pageBreakBefore w:val="0"/>
+        <w:widowControl/>
+        <w:shd w:val="clear" w:fill="FFFF00"/>
+        <w:kinsoku w:val="0"/>
+        <w:wordWrap/>
+        <w:overflowPunct/>
+        <w:topLinePunct w:val="0"/>
+        <w:autoSpaceDE w:val="0"/>
+        <w:autoSpaceDN w:val="0"/>
+        <w:bidi w:val="0"/>
+        <w:adjustRightInd w:val="0"/>
+        <w:snapToGrid w:val="0"/>
+        <w:spacing w:line="360" w:lineRule="auto"/>
+        <w:ind w:left="0" w:right="0" w:firstLine="480" w:firstLineChars="200"/>
+        <w:textAlignment w:val="baseline"/>
+        <w:rPr>
+          <w:rFonts w:ascii="宋体" w:hAnsi="宋体" w:eastAsia="宋体" w:cs="宋体"/>
+          <w:sz w:val="24"/>
+          <w:szCs w:val="24"/>
+        </w:rPr>
+      </w:pPr>
+      <w:r>
+        <w:rPr>
+          <w:rFonts w:ascii="宋体" w:hAnsi="宋体" w:eastAsia="宋体" w:cs="宋体"/>
+          <w:sz w:val="24"/>
+          <w:szCs w:val="24"/>
+        </w:rPr>
+        <w:t xml:space="preserve">公司准备在 2025年 </w:t>
       </w:r>
       <w:r>
         <w:rPr>
           <w:rFonts w:hint="eastAsia" w:ascii="宋体" w:hAnsi="宋体" w:eastAsia="宋体" w:cs="宋体"/>
-          <w:spacing w:val="-3"/>
           <w:sz w:val="24"/>
           <w:szCs w:val="24"/>
           <w:lang w:val="en-US" w:eastAsia="zh-CN"/>
         </w:rPr>
-        <w:t>3月和6月</w:t>
-      </w:r>
-      <w:r>
-        <w:rPr>
-          <w:rFonts w:ascii="宋体" w:hAnsi="宋体" w:eastAsia="宋体" w:cs="宋体"/>
-          <w:spacing w:val="-3"/>
-          <w:sz w:val="24"/>
-          <w:szCs w:val="24"/>
-        </w:rPr>
-        <w:t>对各相关部门组织了一次</w:t>
-      </w:r>
-      <w:r>
-        <w:rPr>
-          <w:rFonts w:ascii="宋体" w:hAnsi="宋体" w:eastAsia="宋体" w:cs="宋体"/>
-          <w:spacing w:val="-4"/>
-          <w:sz w:val="24"/>
-          <w:szCs w:val="24"/>
-        </w:rPr>
-        <w:t>运维服务制度的培训。</w:t>
-      </w:r>
-    </w:p>
-    <w:p>
-      <w:pPr>
-        <w:spacing w:line="378" w:lineRule="auto"/>
-        <w:rPr>
-          <w:rFonts w:ascii="宋体" w:hAnsi="宋体" w:eastAsia="宋体" w:cs="宋体"/>
-          <w:sz w:val="24"/>
-          <w:szCs w:val="24"/>
-        </w:rPr>
-        <w:sectPr>
-          <w:footerReference r:id="rId5" w:type="default"/>
-          <w:pgSz w:w="11906" w:h="16839"/>
-          <w:pgMar w:top="1431" w:right="1687" w:bottom="1374" w:left="1686" w:header="0" w:footer="1211" w:gutter="0"/>
-          <w:cols w:space="720" w:num="1"/>
-        </w:sectPr>
-      </w:pPr>
-    </w:p>
-    <w:p>
-      <w:pPr>
-        <w:pStyle w:val="20"/>
+        <w:t>7</w:t>
+      </w:r>
+      <w:r>
+        <w:rPr>
+          <w:rFonts w:ascii="宋体" w:hAnsi="宋体" w:eastAsia="宋体" w:cs="宋体"/>
+          <w:sz w:val="24"/>
+          <w:szCs w:val="24"/>
+        </w:rPr>
+        <w:t xml:space="preserve"> 月进行 ITSS 体系的</w:t>
+      </w:r>
+      <w:r>
+        <w:rPr>
+          <w:rFonts w:hint="eastAsia" w:ascii="宋体" w:hAnsi="宋体" w:eastAsia="宋体" w:cs="宋体"/>
+          <w:sz w:val="24"/>
+          <w:szCs w:val="24"/>
+          <w:lang w:val="en-US" w:eastAsia="zh-CN"/>
+        </w:rPr>
+        <w:t>新版</w:t>
+      </w:r>
+      <w:r>
+        <w:rPr>
+          <w:rFonts w:ascii="宋体" w:hAnsi="宋体" w:eastAsia="宋体" w:cs="宋体"/>
+          <w:sz w:val="24"/>
+          <w:szCs w:val="24"/>
+        </w:rPr>
+        <w:t xml:space="preserve">评估工作，在 2025年 </w:t>
+      </w:r>
+      <w:r>
+        <w:rPr>
+          <w:rFonts w:hint="eastAsia" w:ascii="宋体" w:hAnsi="宋体" w:eastAsia="宋体" w:cs="宋体"/>
+          <w:sz w:val="24"/>
+          <w:szCs w:val="24"/>
+          <w:lang w:val="en-US" w:eastAsia="zh-CN"/>
+        </w:rPr>
+        <w:t>7</w:t>
+      </w:r>
+      <w:r>
+        <w:rPr>
+          <w:rFonts w:ascii="宋体" w:hAnsi="宋体" w:eastAsia="宋体" w:cs="宋体"/>
+          <w:sz w:val="24"/>
+          <w:szCs w:val="24"/>
+        </w:rPr>
+        <w:t xml:space="preserve"> 月 </w:t>
+      </w:r>
+      <w:r>
+        <w:rPr>
+          <w:rFonts w:hint="eastAsia" w:ascii="宋体" w:hAnsi="宋体" w:eastAsia="宋体" w:cs="宋体"/>
+          <w:sz w:val="24"/>
+          <w:szCs w:val="24"/>
+          <w:lang w:val="en-US" w:eastAsia="zh-CN"/>
+        </w:rPr>
+        <w:t xml:space="preserve">14 </w:t>
+      </w:r>
+      <w:r>
+        <w:rPr>
+          <w:rFonts w:ascii="宋体" w:hAnsi="宋体" w:eastAsia="宋体" w:cs="宋体"/>
+          <w:sz w:val="24"/>
+          <w:szCs w:val="24"/>
+        </w:rPr>
+        <w:t>日至</w:t>
+      </w:r>
+      <w:r>
+        <w:rPr>
+          <w:rFonts w:hint="eastAsia" w:ascii="宋体" w:hAnsi="宋体" w:eastAsia="宋体" w:cs="宋体"/>
+          <w:sz w:val="24"/>
+          <w:szCs w:val="24"/>
+          <w:lang w:val="en-US" w:eastAsia="zh-CN"/>
+        </w:rPr>
+        <w:t>15</w:t>
+      </w:r>
+      <w:r>
+        <w:rPr>
+          <w:rFonts w:ascii="宋体" w:hAnsi="宋体" w:eastAsia="宋体" w:cs="宋体"/>
+          <w:sz w:val="24"/>
+          <w:szCs w:val="24"/>
+        </w:rPr>
+        <w:t>日举行了一次外审前的内审活动，涉及公司运维相关各部门。具体不符合项如下：</w:t>
+      </w:r>
+    </w:p>
+    <w:p>
+      <w:pPr>
+        <w:keepNext w:val="0"/>
+        <w:keepLines w:val="0"/>
+        <w:pageBreakBefore w:val="0"/>
+        <w:widowControl/>
+        <w:shd w:val="clear" w:fill="FFFF00"/>
+        <w:kinsoku w:val="0"/>
+        <w:wordWrap/>
+        <w:overflowPunct/>
+        <w:topLinePunct w:val="0"/>
+        <w:autoSpaceDE w:val="0"/>
+        <w:autoSpaceDN w:val="0"/>
         <w:bidi w:val="0"/>
-      </w:pPr>
-      <w:bookmarkStart w:id="9" w:name="_Toc692"/>
-      <w:r>
-        <w:t>内审</w:t>
-      </w:r>
-      <w:bookmarkEnd w:id="9"/>
+        <w:adjustRightInd w:val="0"/>
+        <w:snapToGrid w:val="0"/>
+        <w:spacing w:line="360" w:lineRule="auto"/>
+        <w:ind w:left="0" w:right="0" w:firstLine="480" w:firstLineChars="200"/>
+        <w:textAlignment w:val="baseline"/>
+        <w:rPr>
+          <w:rFonts w:ascii="宋体" w:hAnsi="宋体" w:eastAsia="宋体" w:cs="宋体"/>
+          <w:sz w:val="24"/>
+          <w:szCs w:val="24"/>
+        </w:rPr>
+      </w:pPr>
+      <w:r>
+        <w:rPr>
+          <w:rFonts w:ascii="宋体" w:hAnsi="宋体" w:eastAsia="宋体" w:cs="宋体"/>
+          <w:sz w:val="24"/>
+          <w:szCs w:val="24"/>
+        </w:rPr>
+        <w:t>知识库管理平台和知识库内容适宜性的评审记录未生成；不符合 7.</w:t>
+      </w:r>
+      <w:r>
+        <w:rPr>
+          <w:rFonts w:hint="eastAsia" w:ascii="宋体" w:hAnsi="宋体" w:eastAsia="宋体" w:cs="宋体"/>
+          <w:sz w:val="24"/>
+          <w:szCs w:val="24"/>
+          <w:lang w:val="en-US" w:eastAsia="zh-CN"/>
+        </w:rPr>
+        <w:t>6.6</w:t>
+      </w:r>
+      <w:r>
+        <w:rPr>
+          <w:rFonts w:ascii="宋体" w:hAnsi="宋体" w:eastAsia="宋体" w:cs="宋体"/>
+          <w:sz w:val="24"/>
+          <w:szCs w:val="24"/>
+        </w:rPr>
+        <w:t xml:space="preserve"> 知识库，要求运维服务部尽快整改完毕，并由质量中心验证，已经通过。</w:t>
+      </w:r>
+    </w:p>
+    <w:p>
+      <w:pPr>
+        <w:keepNext w:val="0"/>
+        <w:keepLines w:val="0"/>
+        <w:pageBreakBefore w:val="0"/>
+        <w:widowControl/>
+        <w:shd w:val="clear" w:fill="FFFF00"/>
+        <w:kinsoku w:val="0"/>
+        <w:wordWrap/>
+        <w:overflowPunct/>
+        <w:topLinePunct w:val="0"/>
+        <w:autoSpaceDE w:val="0"/>
+        <w:autoSpaceDN w:val="0"/>
+        <w:bidi w:val="0"/>
+        <w:adjustRightInd w:val="0"/>
+        <w:snapToGrid w:val="0"/>
+        <w:spacing w:line="360" w:lineRule="auto"/>
+        <w:ind w:left="0" w:right="0" w:firstLine="480" w:firstLineChars="200"/>
+        <w:textAlignment w:val="baseline"/>
+        <w:rPr>
+          <w:rFonts w:ascii="宋体" w:hAnsi="宋体" w:eastAsia="宋体" w:cs="宋体"/>
+          <w:sz w:val="24"/>
+          <w:szCs w:val="24"/>
+        </w:rPr>
+      </w:pPr>
+      <w:r>
+        <w:rPr>
+          <w:rFonts w:ascii="宋体" w:hAnsi="宋体" w:eastAsia="宋体" w:cs="宋体"/>
+          <w:sz w:val="24"/>
+          <w:szCs w:val="24"/>
+        </w:rPr>
+        <w:t>针对不符合项的改进意见如下：</w:t>
+      </w:r>
+    </w:p>
+    <w:p>
+      <w:pPr>
+        <w:keepNext w:val="0"/>
+        <w:keepLines w:val="0"/>
+        <w:pageBreakBefore w:val="0"/>
+        <w:widowControl/>
+        <w:shd w:val="clear" w:fill="FFFF00"/>
+        <w:kinsoku w:val="0"/>
+        <w:wordWrap/>
+        <w:overflowPunct/>
+        <w:topLinePunct w:val="0"/>
+        <w:autoSpaceDE w:val="0"/>
+        <w:autoSpaceDN w:val="0"/>
+        <w:bidi w:val="0"/>
+        <w:adjustRightInd w:val="0"/>
+        <w:snapToGrid w:val="0"/>
+        <w:spacing w:line="360" w:lineRule="auto"/>
+        <w:ind w:left="0" w:right="0" w:firstLine="480" w:firstLineChars="200"/>
+        <w:textAlignment w:val="baseline"/>
+        <w:rPr>
+          <w:rFonts w:ascii="宋体" w:hAnsi="宋体" w:eastAsia="宋体" w:cs="宋体"/>
+          <w:spacing w:val="-2"/>
+          <w:sz w:val="24"/>
+          <w:szCs w:val="24"/>
+        </w:rPr>
+      </w:pPr>
+      <w:r>
+        <w:rPr>
+          <w:rFonts w:ascii="宋体" w:hAnsi="宋体" w:eastAsia="宋体" w:cs="宋体"/>
+          <w:sz w:val="24"/>
+          <w:szCs w:val="24"/>
+        </w:rPr>
+        <w:t>运维服务部相关人员认真学习知识库管理制度，并按制度要求定期开展知识库管理平台和知识库内容适宜性评审，并由专人负责提醒其定期开展</w:t>
+      </w:r>
+      <w:r>
+        <w:rPr>
+          <w:rFonts w:ascii="宋体" w:hAnsi="宋体" w:eastAsia="宋体" w:cs="宋体"/>
+          <w:spacing w:val="-2"/>
+          <w:sz w:val="24"/>
+          <w:szCs w:val="24"/>
+        </w:rPr>
+        <w:t>。</w:t>
+      </w:r>
+    </w:p>
+    <w:p>
+      <w:pPr>
+        <w:pStyle w:val="21"/>
+        <w:bidi w:val="0"/>
+      </w:pPr>
+      <w:r>
+        <w:rPr>
+          <w:rFonts w:hint="eastAsia"/>
+          <w:lang w:val="en-US" w:eastAsia="zh-CN"/>
+        </w:rPr>
+        <w:t>管理评审</w:t>
+      </w:r>
     </w:p>
     <w:p>
       <w:pPr>
@@ -4183,154 +4370,115 @@
         <w:textAlignment w:val="baseline"/>
         <w:rPr>
           <w:rFonts w:ascii="宋体" w:hAnsi="宋体" w:eastAsia="宋体" w:cs="宋体"/>
-          <w:sz w:val="24"/>
-          <w:szCs w:val="24"/>
-        </w:rPr>
-      </w:pPr>
-      <w:r>
-        <w:rPr>
-          <w:rFonts w:ascii="宋体" w:hAnsi="宋体" w:eastAsia="宋体" w:cs="宋体"/>
-          <w:sz w:val="24"/>
-          <w:szCs w:val="24"/>
-        </w:rPr>
-        <w:t xml:space="preserve">公司准备在 2025年 </w:t>
-      </w:r>
-      <w:r>
-        <w:rPr>
-          <w:rFonts w:hint="eastAsia" w:ascii="宋体" w:hAnsi="宋体" w:eastAsia="宋体" w:cs="宋体"/>
-          <w:sz w:val="24"/>
-          <w:szCs w:val="24"/>
-          <w:lang w:val="en-US" w:eastAsia="zh-CN"/>
-        </w:rPr>
-        <w:t>7</w:t>
-      </w:r>
-      <w:r>
-        <w:rPr>
-          <w:rFonts w:ascii="宋体" w:hAnsi="宋体" w:eastAsia="宋体" w:cs="宋体"/>
-          <w:sz w:val="24"/>
-          <w:szCs w:val="24"/>
-        </w:rPr>
-        <w:t xml:space="preserve"> 月进行 ITSS 体系的</w:t>
-      </w:r>
-      <w:r>
-        <w:rPr>
-          <w:rFonts w:hint="eastAsia" w:ascii="宋体" w:hAnsi="宋体" w:eastAsia="宋体" w:cs="宋体"/>
-          <w:sz w:val="24"/>
-          <w:szCs w:val="24"/>
-          <w:lang w:val="en-US" w:eastAsia="zh-CN"/>
-        </w:rPr>
-        <w:t>新版</w:t>
-      </w:r>
-      <w:bookmarkStart w:id="16" w:name="_GoBack"/>
-      <w:bookmarkEnd w:id="16"/>
-      <w:r>
-        <w:rPr>
-          <w:rFonts w:ascii="宋体" w:hAnsi="宋体" w:eastAsia="宋体" w:cs="宋体"/>
-          <w:sz w:val="24"/>
-          <w:szCs w:val="24"/>
-        </w:rPr>
-        <w:t xml:space="preserve">评估工作，在 2025年 </w:t>
-      </w:r>
-      <w:r>
-        <w:rPr>
-          <w:rFonts w:hint="eastAsia" w:ascii="宋体" w:hAnsi="宋体" w:eastAsia="宋体" w:cs="宋体"/>
-          <w:sz w:val="24"/>
-          <w:szCs w:val="24"/>
-          <w:lang w:val="en-US" w:eastAsia="zh-CN"/>
-        </w:rPr>
-        <w:t>7</w:t>
-      </w:r>
-      <w:r>
-        <w:rPr>
-          <w:rFonts w:ascii="宋体" w:hAnsi="宋体" w:eastAsia="宋体" w:cs="宋体"/>
-          <w:sz w:val="24"/>
-          <w:szCs w:val="24"/>
-        </w:rPr>
-        <w:t xml:space="preserve"> 月 </w:t>
-      </w:r>
-      <w:r>
-        <w:rPr>
-          <w:rFonts w:hint="eastAsia" w:ascii="宋体" w:hAnsi="宋体" w:eastAsia="宋体" w:cs="宋体"/>
-          <w:sz w:val="24"/>
-          <w:szCs w:val="24"/>
-          <w:lang w:val="en-US" w:eastAsia="zh-CN"/>
-        </w:rPr>
-        <w:t xml:space="preserve">14 </w:t>
-      </w:r>
-      <w:r>
-        <w:rPr>
-          <w:rFonts w:ascii="宋体" w:hAnsi="宋体" w:eastAsia="宋体" w:cs="宋体"/>
-          <w:sz w:val="24"/>
-          <w:szCs w:val="24"/>
-        </w:rPr>
-        <w:t>日至</w:t>
-      </w:r>
-      <w:r>
-        <w:rPr>
-          <w:rFonts w:hint="eastAsia" w:ascii="宋体" w:hAnsi="宋体" w:eastAsia="宋体" w:cs="宋体"/>
-          <w:sz w:val="24"/>
-          <w:szCs w:val="24"/>
-          <w:lang w:val="en-US" w:eastAsia="zh-CN"/>
-        </w:rPr>
-        <w:t>15</w:t>
-      </w:r>
-      <w:r>
-        <w:rPr>
-          <w:rFonts w:ascii="宋体" w:hAnsi="宋体" w:eastAsia="宋体" w:cs="宋体"/>
-          <w:sz w:val="24"/>
-          <w:szCs w:val="24"/>
-        </w:rPr>
-        <w:t>日举行了一次外审前的内审活动，涉及公司运维相关各部门。具体不符合项如下：</w:t>
-      </w:r>
+          <w:spacing w:val="-2"/>
+          <w:sz w:val="24"/>
+          <w:szCs w:val="24"/>
+        </w:rPr>
+      </w:pPr>
+      <w:r>
+        <w:rPr>
+          <w:rFonts w:ascii="宋体" w:hAnsi="宋体" w:eastAsia="宋体" w:cs="宋体"/>
+          <w:sz w:val="24"/>
+          <w:szCs w:val="24"/>
+        </w:rPr>
+        <w:t>2025年度公司管理评审在公司各部门的积极配合下圆满地结束了，对本次管理评审公司各相关部门做了周密的安排，参加会议的各部门人员也做了充分的准备，对公司的运维管理目标进行了认真的评议，全面的总结了公司运维能力体系的运行情况，肯定了2025年质量管理体系运行的适宜性、有效性。通过这次管理评审，总结了经验，将更有力的推动公司持续发展。</w:t>
+      </w:r>
+      <w:r>
+        <w:rPr>
+          <w:rFonts w:ascii="宋体" w:hAnsi="宋体" w:eastAsia="宋体" w:cs="宋体"/>
+          <w:spacing w:val="-2"/>
+          <w:sz w:val="24"/>
+          <w:szCs w:val="24"/>
+        </w:rPr>
+        <w:t>。</w:t>
+      </w:r>
+    </w:p>
+    <w:p>
+      <w:pPr>
+        <w:pStyle w:val="21"/>
+        <w:bidi w:val="0"/>
+      </w:pPr>
+      <w:bookmarkStart w:id="8" w:name="_Toc3257"/>
+      <w:r>
+        <w:t>满意度调查</w:t>
+      </w:r>
+      <w:bookmarkEnd w:id="8"/>
     </w:p>
     <w:p>
       <w:pPr>
         <w:keepNext w:val="0"/>
         <w:keepLines w:val="0"/>
         <w:pageBreakBefore w:val="0"/>
-        <w:widowControl/>
-        <w:kinsoku w:val="0"/>
+        <w:widowControl w:val="0"/>
+        <w:kinsoku/>
         <w:wordWrap/>
         <w:overflowPunct/>
         <w:topLinePunct w:val="0"/>
         <w:autoSpaceDE w:val="0"/>
         <w:autoSpaceDN w:val="0"/>
         <w:bidi w:val="0"/>
-        <w:adjustRightInd w:val="0"/>
-        <w:snapToGrid w:val="0"/>
+        <w:adjustRightInd/>
+        <w:snapToGrid/>
         <w:spacing w:line="360" w:lineRule="auto"/>
-        <w:ind w:left="0" w:right="0" w:firstLine="480" w:firstLineChars="200"/>
-        <w:textAlignment w:val="baseline"/>
-        <w:rPr>
-          <w:rFonts w:ascii="宋体" w:hAnsi="宋体" w:eastAsia="宋体" w:cs="宋体"/>
-          <w:sz w:val="24"/>
-          <w:szCs w:val="24"/>
-        </w:rPr>
-      </w:pPr>
-      <w:r>
-        <w:rPr>
-          <w:rFonts w:ascii="宋体" w:hAnsi="宋体" w:eastAsia="宋体" w:cs="宋体"/>
-          <w:sz w:val="24"/>
-          <w:szCs w:val="24"/>
-        </w:rPr>
-        <w:t>知识库管理平台和知识库内容适宜性的评审记录未生成；不符合 7.</w:t>
-      </w:r>
-      <w:r>
+        <w:ind w:left="0" w:right="0" w:firstLine="456" w:firstLineChars="200"/>
+        <w:textAlignment w:val="auto"/>
         <w:rPr>
           <w:rFonts w:hint="eastAsia" w:ascii="宋体" w:hAnsi="宋体" w:eastAsia="宋体" w:cs="宋体"/>
+          <w:spacing w:val="-6"/>
+          <w:sz w:val="24"/>
+          <w:szCs w:val="24"/>
+          <w:lang w:eastAsia="zh-CN"/>
+        </w:rPr>
+      </w:pPr>
+      <w:r>
+        <w:rPr>
+          <w:rFonts w:hint="eastAsia" w:ascii="宋体" w:hAnsi="宋体" w:eastAsia="宋体" w:cs="宋体"/>
+          <w:spacing w:val="-6"/>
+          <w:sz w:val="24"/>
+          <w:szCs w:val="24"/>
+          <w:lang w:eastAsia="zh-CN"/>
+        </w:rPr>
+        <w:t>对已统计的用户满意度调查问卷结果进行分析，截止</w:t>
+      </w:r>
+      <w:r>
+        <w:rPr>
+          <w:rFonts w:hint="eastAsia" w:ascii="宋体" w:hAnsi="宋体" w:eastAsia="宋体" w:cs="宋体"/>
+          <w:spacing w:val="-6"/>
           <w:sz w:val="24"/>
           <w:szCs w:val="24"/>
           <w:lang w:val="en-US" w:eastAsia="zh-CN"/>
         </w:rPr>
-        <w:t>6.6</w:t>
-      </w:r>
-      <w:r>
-        <w:rPr>
-          <w:rFonts w:ascii="宋体" w:hAnsi="宋体" w:eastAsia="宋体" w:cs="宋体"/>
-          <w:sz w:val="24"/>
-          <w:szCs w:val="24"/>
-        </w:rPr>
-        <w:t xml:space="preserve"> 知识库，要求运维服务部尽快整改完毕，并由质量中心验证，已经通过。</w:t>
+        <w:t>2025年6月</w:t>
+      </w:r>
+      <w:r>
+        <w:rPr>
+          <w:rFonts w:hint="eastAsia" w:ascii="宋体" w:hAnsi="宋体" w:eastAsia="宋体" w:cs="宋体"/>
+          <w:spacing w:val="-6"/>
+          <w:sz w:val="24"/>
+          <w:szCs w:val="24"/>
+          <w:lang w:eastAsia="zh-CN"/>
+        </w:rPr>
+        <w:t>客户满意度平均分为 96分（满意度调查表总得分/收回的调查问卷总份数），通过调查分数以及客户提出的改进意见，</w:t>
+      </w:r>
+      <w:r>
+        <w:rPr>
+          <w:rFonts w:hint="eastAsia" w:ascii="宋体" w:hAnsi="宋体" w:eastAsia="宋体" w:cs="宋体"/>
+          <w:spacing w:val="-6"/>
+          <w:sz w:val="24"/>
+          <w:szCs w:val="24"/>
+          <w:lang w:val="en-US" w:eastAsia="zh-CN"/>
+        </w:rPr>
+        <w:t>运维服务部</w:t>
+      </w:r>
+      <w:r>
+        <w:rPr>
+          <w:rFonts w:hint="eastAsia" w:ascii="宋体" w:hAnsi="宋体" w:eastAsia="宋体" w:cs="宋体"/>
+          <w:spacing w:val="-6"/>
+          <w:sz w:val="24"/>
+          <w:szCs w:val="24"/>
+          <w:lang w:eastAsia="zh-CN"/>
+        </w:rPr>
+        <w:t>发现以下情况在之后的运维服务过程中有提高的空间。</w:t>
       </w:r>
     </w:p>
     <w:p>
@@ -4338,32 +4486,36 @@
         <w:keepNext w:val="0"/>
         <w:keepLines w:val="0"/>
         <w:pageBreakBefore w:val="0"/>
-        <w:widowControl/>
-        <w:kinsoku w:val="0"/>
+        <w:widowControl w:val="0"/>
+        <w:kinsoku/>
         <w:wordWrap/>
         <w:overflowPunct/>
         <w:topLinePunct w:val="0"/>
         <w:autoSpaceDE w:val="0"/>
         <w:autoSpaceDN w:val="0"/>
         <w:bidi w:val="0"/>
-        <w:adjustRightInd w:val="0"/>
-        <w:snapToGrid w:val="0"/>
+        <w:adjustRightInd/>
+        <w:snapToGrid/>
         <w:spacing w:line="360" w:lineRule="auto"/>
-        <w:ind w:left="0" w:right="0" w:firstLine="480" w:firstLineChars="200"/>
-        <w:textAlignment w:val="baseline"/>
-        <w:rPr>
-          <w:rFonts w:ascii="宋体" w:hAnsi="宋体" w:eastAsia="宋体" w:cs="宋体"/>
-          <w:sz w:val="24"/>
-          <w:szCs w:val="24"/>
-        </w:rPr>
-      </w:pPr>
-      <w:r>
-        <w:rPr>
-          <w:rFonts w:ascii="宋体" w:hAnsi="宋体" w:eastAsia="宋体" w:cs="宋体"/>
-          <w:sz w:val="24"/>
-          <w:szCs w:val="24"/>
-        </w:rPr>
-        <w:t>针对不符合项的改进意见如下：</w:t>
+        <w:ind w:left="0" w:right="0" w:firstLine="456" w:firstLineChars="200"/>
+        <w:textAlignment w:val="auto"/>
+        <w:rPr>
+          <w:rFonts w:hint="eastAsia" w:ascii="宋体" w:hAnsi="宋体" w:eastAsia="宋体" w:cs="宋体"/>
+          <w:spacing w:val="-6"/>
+          <w:sz w:val="24"/>
+          <w:szCs w:val="24"/>
+          <w:lang w:eastAsia="zh-CN"/>
+        </w:rPr>
+      </w:pPr>
+      <w:r>
+        <w:rPr>
+          <w:rFonts w:hint="eastAsia" w:ascii="宋体" w:hAnsi="宋体" w:eastAsia="宋体" w:cs="宋体"/>
+          <w:spacing w:val="-6"/>
+          <w:sz w:val="24"/>
+          <w:szCs w:val="24"/>
+          <w:lang w:eastAsia="zh-CN"/>
+        </w:rPr>
+        <w:t>通过满意度调查得知，客户对我司的运维服务基本持满意态度，但对于公司的服务台服务水平等方面有需要提高的空间，从本次调查不仅获知本公司的不足之处，还反映了客户关注需要进一步加强，未来更有必要提升公司整体运作及管理水平。</w:t>
       </w:r>
     </w:p>
     <w:p>
@@ -4371,373 +4523,243 @@
         <w:keepNext w:val="0"/>
         <w:keepLines w:val="0"/>
         <w:pageBreakBefore w:val="0"/>
-        <w:widowControl/>
-        <w:kinsoku w:val="0"/>
+        <w:widowControl w:val="0"/>
+        <w:kinsoku/>
         <w:wordWrap/>
         <w:overflowPunct/>
         <w:topLinePunct w:val="0"/>
         <w:autoSpaceDE w:val="0"/>
         <w:autoSpaceDN w:val="0"/>
         <w:bidi w:val="0"/>
-        <w:adjustRightInd w:val="0"/>
-        <w:snapToGrid w:val="0"/>
+        <w:adjustRightInd/>
+        <w:snapToGrid/>
         <w:spacing w:line="360" w:lineRule="auto"/>
-        <w:ind w:left="0" w:right="0" w:firstLine="480" w:firstLineChars="200"/>
-        <w:textAlignment w:val="baseline"/>
-        <w:rPr>
-          <w:rFonts w:ascii="宋体" w:hAnsi="宋体" w:eastAsia="宋体" w:cs="宋体"/>
-          <w:spacing w:val="-2"/>
-          <w:sz w:val="24"/>
-          <w:szCs w:val="24"/>
-        </w:rPr>
-      </w:pPr>
-      <w:r>
-        <w:rPr>
-          <w:rFonts w:ascii="宋体" w:hAnsi="宋体" w:eastAsia="宋体" w:cs="宋体"/>
-          <w:sz w:val="24"/>
-          <w:szCs w:val="24"/>
-        </w:rPr>
-        <w:t>运维服务部相关人员认真学习知识库管理制度，并按制度要求定期开展知识库管理平台和知识库内容适宜性评审，并由专人负责提醒其定期开展</w:t>
-      </w:r>
-      <w:r>
-        <w:rPr>
-          <w:rFonts w:ascii="宋体" w:hAnsi="宋体" w:eastAsia="宋体" w:cs="宋体"/>
-          <w:spacing w:val="-2"/>
-          <w:sz w:val="24"/>
-          <w:szCs w:val="24"/>
-        </w:rPr>
-        <w:t>。</w:t>
-      </w:r>
-    </w:p>
-    <w:p>
-      <w:pPr>
-        <w:pStyle w:val="20"/>
+        <w:ind w:left="0" w:right="0" w:firstLine="456" w:firstLineChars="200"/>
+        <w:textAlignment w:val="auto"/>
+        <w:rPr>
+          <w:spacing w:val="-6"/>
+          <w:lang w:eastAsia="zh-CN"/>
+        </w:rPr>
+      </w:pPr>
+      <w:r>
+        <w:rPr>
+          <w:rFonts w:hint="eastAsia" w:ascii="宋体" w:hAnsi="宋体" w:eastAsia="宋体" w:cs="宋体"/>
+          <w:spacing w:val="-6"/>
+          <w:sz w:val="24"/>
+          <w:szCs w:val="24"/>
+          <w:lang w:eastAsia="zh-CN"/>
+        </w:rPr>
+        <w:t>之后</w:t>
+      </w:r>
+      <w:r>
+        <w:rPr>
+          <w:rFonts w:hint="eastAsia" w:ascii="宋体" w:hAnsi="宋体" w:eastAsia="宋体" w:cs="宋体"/>
+          <w:spacing w:val="-6"/>
+          <w:sz w:val="24"/>
+          <w:szCs w:val="24"/>
+          <w:lang w:val="en-US" w:eastAsia="zh-CN"/>
+        </w:rPr>
+        <w:t>运维服务部</w:t>
+      </w:r>
+      <w:r>
+        <w:rPr>
+          <w:rFonts w:hint="eastAsia" w:ascii="宋体" w:hAnsi="宋体" w:eastAsia="宋体" w:cs="宋体"/>
+          <w:spacing w:val="-6"/>
+          <w:sz w:val="24"/>
+          <w:szCs w:val="24"/>
+          <w:lang w:eastAsia="zh-CN"/>
+        </w:rPr>
+        <w:t>会继续向客户征询调查问卷，并对调查问卷的数据进行统计分析，从而进一步提升本公司各方面服务水平，更好的服务于客户。</w:t>
+      </w:r>
+    </w:p>
+    <w:p>
+      <w:pPr>
+        <w:pStyle w:val="21"/>
         <w:bidi w:val="0"/>
       </w:pPr>
-      <w:bookmarkStart w:id="10" w:name="bookmark1"/>
-      <w:bookmarkEnd w:id="10"/>
-      <w:bookmarkStart w:id="11" w:name="_Toc3257"/>
-      <w:r>
-        <w:t>满意度调查</w:t>
-      </w:r>
-      <w:bookmarkEnd w:id="11"/>
+      <w:r>
+        <w:t>运维服务体系过程改进</w:t>
+      </w:r>
     </w:p>
     <w:p>
       <w:pPr>
         <w:keepNext w:val="0"/>
         <w:keepLines w:val="0"/>
         <w:pageBreakBefore w:val="0"/>
-        <w:widowControl/>
-        <w:kinsoku w:val="0"/>
+        <w:widowControl w:val="0"/>
+        <w:kinsoku/>
         <w:wordWrap/>
         <w:overflowPunct/>
         <w:topLinePunct w:val="0"/>
         <w:autoSpaceDE w:val="0"/>
         <w:autoSpaceDN w:val="0"/>
         <w:bidi w:val="0"/>
-        <w:adjustRightInd w:val="0"/>
-        <w:snapToGrid w:val="0"/>
+        <w:adjustRightInd/>
+        <w:snapToGrid/>
         <w:spacing w:line="360" w:lineRule="auto"/>
-        <w:ind w:left="0" w:right="0" w:firstLine="480" w:firstLineChars="200"/>
-        <w:textAlignment w:val="baseline"/>
-        <w:rPr>
-          <w:rFonts w:ascii="宋体" w:hAnsi="宋体" w:eastAsia="宋体" w:cs="宋体"/>
-          <w:sz w:val="24"/>
-          <w:szCs w:val="24"/>
-        </w:rPr>
-      </w:pPr>
-      <w:r>
-        <w:rPr>
-          <w:rFonts w:ascii="宋体" w:hAnsi="宋体" w:eastAsia="宋体" w:cs="宋体"/>
-          <w:sz w:val="24"/>
-          <w:szCs w:val="24"/>
-        </w:rPr>
-        <w:t>本年对客户满意度调查表发放及收集，质量中心于 2025年 6 月整理和分析调查结果，对已统计的用户满意度调查问卷结果进行分析，客户满意度调查表发放</w:t>
+        <w:ind w:left="0" w:right="0" w:firstLine="456" w:firstLineChars="200"/>
+        <w:textAlignment w:val="auto"/>
+        <w:rPr>
+          <w:rFonts w:hint="default" w:ascii="宋体" w:hAnsi="宋体" w:eastAsia="宋体" w:cs="宋体"/>
+          <w:spacing w:val="-6"/>
+          <w:sz w:val="24"/>
+          <w:szCs w:val="24"/>
+          <w:lang w:val="en-US" w:eastAsia="zh-CN"/>
+        </w:rPr>
+      </w:pPr>
+      <w:r>
+        <w:rPr>
+          <w:rFonts w:hint="default" w:ascii="宋体" w:hAnsi="宋体" w:eastAsia="宋体" w:cs="宋体"/>
+          <w:spacing w:val="-6"/>
+          <w:sz w:val="24"/>
+          <w:szCs w:val="24"/>
+          <w:lang w:val="en-US" w:eastAsia="zh-CN"/>
+        </w:rPr>
+        <w:t>2025 年 1月，由</w:t>
       </w:r>
       <w:r>
         <w:rPr>
           <w:rFonts w:hint="eastAsia" w:ascii="宋体" w:hAnsi="宋体" w:eastAsia="宋体" w:cs="宋体"/>
+          <w:spacing w:val="-6"/>
           <w:sz w:val="24"/>
           <w:szCs w:val="24"/>
           <w:lang w:val="en-US" w:eastAsia="zh-CN"/>
         </w:rPr>
-        <w:t>6</w:t>
-      </w:r>
-      <w:r>
-        <w:rPr>
-          <w:rFonts w:ascii="宋体" w:hAnsi="宋体" w:eastAsia="宋体" w:cs="宋体"/>
-          <w:sz w:val="24"/>
-          <w:szCs w:val="24"/>
-        </w:rPr>
-        <w:t>份，收</w:t>
+        <w:t>运维服务部</w:t>
+      </w:r>
+      <w:r>
+        <w:rPr>
+          <w:rFonts w:hint="default" w:ascii="宋体" w:hAnsi="宋体" w:eastAsia="宋体" w:cs="宋体"/>
+          <w:spacing w:val="-6"/>
+          <w:sz w:val="24"/>
+          <w:szCs w:val="24"/>
+          <w:lang w:val="en-US" w:eastAsia="zh-CN"/>
+        </w:rPr>
+        <w:t>牵头公司引进了ITSS运维服务能力管理体系，结合公司的实际情况对公司原有的运维管理体系进行了全面系统地梳理，</w:t>
       </w:r>
       <w:r>
         <w:rPr>
           <w:rFonts w:hint="eastAsia" w:ascii="宋体" w:hAnsi="宋体" w:eastAsia="宋体" w:cs="宋体"/>
+          <w:spacing w:val="-6"/>
           <w:sz w:val="24"/>
           <w:szCs w:val="24"/>
           <w:lang w:val="en-US" w:eastAsia="zh-CN"/>
         </w:rPr>
-        <w:t>6</w:t>
-      </w:r>
-      <w:r>
-        <w:rPr>
-          <w:rFonts w:ascii="宋体" w:hAnsi="宋体" w:eastAsia="宋体" w:cs="宋体"/>
-          <w:sz w:val="24"/>
-          <w:szCs w:val="24"/>
-        </w:rPr>
-        <w:t>份。整理分析结果如下：</w:t>
-      </w:r>
+        <w:t>结合运维服务指标完成情况、客户反馈意见等方式</w:t>
+      </w:r>
+      <w:r>
+        <w:rPr>
+          <w:rFonts w:hint="default" w:ascii="宋体" w:hAnsi="宋体" w:eastAsia="宋体" w:cs="宋体"/>
+          <w:spacing w:val="-6"/>
+          <w:sz w:val="24"/>
+          <w:szCs w:val="24"/>
+          <w:lang w:val="en-US" w:eastAsia="zh-CN"/>
+        </w:rPr>
+        <w:t>从人员管理、资源管理、技术管理、服务过程管理及质量管理方面对</w:t>
+      </w:r>
+      <w:r>
+        <w:rPr>
+          <w:rFonts w:hint="eastAsia" w:ascii="宋体" w:hAnsi="宋体" w:eastAsia="宋体" w:cs="宋体"/>
+          <w:spacing w:val="-6"/>
+          <w:sz w:val="24"/>
+          <w:szCs w:val="24"/>
+          <w:lang w:val="en-US" w:eastAsia="zh-CN"/>
+        </w:rPr>
+        <w:t>运维体系进行改进和完善。</w:t>
+      </w:r>
+      <w:r>
+        <w:rPr>
+          <w:rFonts w:hint="default" w:ascii="宋体" w:hAnsi="宋体" w:eastAsia="宋体" w:cs="宋体"/>
+          <w:spacing w:val="-6"/>
+          <w:sz w:val="24"/>
+          <w:szCs w:val="24"/>
+          <w:lang w:val="en-US" w:eastAsia="zh-CN"/>
+        </w:rPr>
+        <w:t>实践表明，通过不断地完善调整，修改后的运维服务体系能较好的适应公司文化，规范工作流程，对运维服务起到了促进和支撑作用。</w:t>
+      </w:r>
+    </w:p>
+    <w:p>
+      <w:pPr>
+        <w:pStyle w:val="21"/>
+        <w:bidi w:val="0"/>
+      </w:pPr>
+      <w:bookmarkStart w:id="9" w:name="_Toc22676"/>
+      <w:r>
+        <w:t>质量培训</w:t>
+      </w:r>
+      <w:bookmarkEnd w:id="9"/>
     </w:p>
     <w:p>
       <w:pPr>
         <w:keepNext w:val="0"/>
         <w:keepLines w:val="0"/>
         <w:pageBreakBefore w:val="0"/>
-        <w:widowControl/>
-        <w:kinsoku w:val="0"/>
+        <w:widowControl w:val="0"/>
+        <w:kinsoku/>
         <w:wordWrap/>
         <w:overflowPunct/>
         <w:topLinePunct w:val="0"/>
         <w:autoSpaceDE w:val="0"/>
         <w:autoSpaceDN w:val="0"/>
         <w:bidi w:val="0"/>
-        <w:adjustRightInd w:val="0"/>
-        <w:snapToGrid w:val="0"/>
+        <w:adjustRightInd/>
+        <w:snapToGrid/>
         <w:spacing w:line="360" w:lineRule="auto"/>
-        <w:ind w:left="0" w:right="0" w:firstLine="480" w:firstLineChars="200"/>
-        <w:textAlignment w:val="baseline"/>
-        <w:rPr>
-          <w:rFonts w:ascii="宋体" w:hAnsi="宋体" w:eastAsia="宋体" w:cs="宋体"/>
-          <w:sz w:val="24"/>
-          <w:szCs w:val="24"/>
-        </w:rPr>
-      </w:pPr>
-      <w:r>
-        <w:rPr>
-          <w:rFonts w:ascii="宋体" w:hAnsi="宋体" w:eastAsia="宋体" w:cs="宋体"/>
-          <w:sz w:val="24"/>
-          <w:szCs w:val="24"/>
-        </w:rPr>
-        <w:t>对已统计的用户满意度调查问卷结果进行分析，2025年截止运维服务业务总体的客户满意度平均分为 96 分（满意度调查表总得分/收回的调查问卷总份数），通过调查分数以及客户提出的改进意见，质量中心发现以下情况在之后的运维服务过程中有提高的空间。</w:t>
-      </w:r>
-    </w:p>
-    <w:p>
-      <w:pPr>
-        <w:keepNext w:val="0"/>
-        <w:keepLines w:val="0"/>
-        <w:pageBreakBefore w:val="0"/>
-        <w:widowControl/>
-        <w:kinsoku w:val="0"/>
-        <w:wordWrap/>
-        <w:overflowPunct/>
-        <w:topLinePunct w:val="0"/>
-        <w:autoSpaceDE w:val="0"/>
-        <w:autoSpaceDN w:val="0"/>
-        <w:bidi w:val="0"/>
-        <w:adjustRightInd w:val="0"/>
-        <w:snapToGrid w:val="0"/>
-        <w:spacing w:line="360" w:lineRule="auto"/>
-        <w:ind w:left="0" w:right="0" w:firstLine="480" w:firstLineChars="200"/>
-        <w:textAlignment w:val="baseline"/>
-        <w:rPr>
-          <w:rFonts w:ascii="宋体" w:hAnsi="宋体" w:eastAsia="宋体" w:cs="宋体"/>
-          <w:sz w:val="24"/>
-          <w:szCs w:val="24"/>
-        </w:rPr>
-      </w:pPr>
+        <w:ind w:left="0" w:right="0" w:firstLine="456" w:firstLineChars="200"/>
+        <w:textAlignment w:val="auto"/>
+        <w:rPr>
+          <w:rFonts w:hint="default" w:ascii="宋体" w:hAnsi="宋体" w:eastAsia="宋体" w:cs="宋体"/>
+          <w:spacing w:val="-6"/>
+          <w:sz w:val="24"/>
+          <w:szCs w:val="24"/>
+          <w:lang w:val="en-US" w:eastAsia="zh-CN"/>
+        </w:rPr>
+      </w:pPr>
+      <w:r>
+        <w:rPr>
+          <w:rFonts w:hint="default" w:ascii="宋体" w:hAnsi="宋体" w:eastAsia="宋体" w:cs="宋体"/>
+          <w:spacing w:val="-6"/>
+          <w:sz w:val="24"/>
+          <w:szCs w:val="24"/>
+          <w:lang w:val="en-US" w:eastAsia="zh-CN"/>
+        </w:rPr>
+        <w:t>人力资源部、质量中心于2025年</w:t>
+      </w:r>
+      <w:bookmarkStart w:id="10" w:name="_GoBack"/>
+      <w:bookmarkEnd w:id="10"/>
       <w:r>
         <w:rPr>
           <w:rFonts w:hint="eastAsia" w:ascii="宋体" w:hAnsi="宋体" w:eastAsia="宋体" w:cs="宋体"/>
+          <w:spacing w:val="-6"/>
           <w:sz w:val="24"/>
           <w:szCs w:val="24"/>
           <w:lang w:val="en-US" w:eastAsia="zh-CN"/>
         </w:rPr>
-        <w:t>2</w:t>
-      </w:r>
-      <w:r>
-        <w:rPr>
-          <w:rFonts w:ascii="宋体" w:hAnsi="宋体" w:eastAsia="宋体" w:cs="宋体"/>
-          <w:sz w:val="24"/>
-          <w:szCs w:val="24"/>
-        </w:rPr>
-        <w:t>、客户投诉情况评审</w:t>
-      </w:r>
-    </w:p>
-    <w:p>
-      <w:pPr>
-        <w:keepNext w:val="0"/>
-        <w:keepLines w:val="0"/>
-        <w:pageBreakBefore w:val="0"/>
-        <w:widowControl/>
-        <w:kinsoku w:val="0"/>
-        <w:wordWrap/>
-        <w:overflowPunct/>
-        <w:topLinePunct w:val="0"/>
-        <w:autoSpaceDE w:val="0"/>
-        <w:autoSpaceDN w:val="0"/>
-        <w:bidi w:val="0"/>
-        <w:adjustRightInd w:val="0"/>
-        <w:snapToGrid w:val="0"/>
-        <w:spacing w:line="360" w:lineRule="auto"/>
-        <w:ind w:left="0" w:right="0" w:firstLine="480" w:firstLineChars="200"/>
-        <w:textAlignment w:val="baseline"/>
-        <w:rPr>
-          <w:rFonts w:ascii="宋体" w:hAnsi="宋体" w:eastAsia="宋体" w:cs="宋体"/>
-          <w:sz w:val="24"/>
-          <w:szCs w:val="24"/>
-        </w:rPr>
-      </w:pPr>
-      <w:r>
-        <w:rPr>
-          <w:rFonts w:ascii="宋体" w:hAnsi="宋体" w:eastAsia="宋体" w:cs="宋体"/>
-          <w:sz w:val="24"/>
-          <w:szCs w:val="24"/>
-        </w:rPr>
-        <w:t>做到了及时响应，及时反馈、及时处理，服务质量较好，取得了较好的客户满意度，在运维体系运行的推动下，服务质量提升幅度较大，因此暂无发生有效客户投诉。运维服务部要继续保持运维服务高质量，高效率的服务目标，不断优化工作。</w:t>
-      </w:r>
-    </w:p>
-    <w:p>
-      <w:pPr>
-        <w:pStyle w:val="20"/>
-        <w:bidi w:val="0"/>
-      </w:pPr>
-      <w:bookmarkStart w:id="12" w:name="bookmark1"/>
-      <w:bookmarkEnd w:id="12"/>
-      <w:bookmarkStart w:id="13" w:name="_Toc21295"/>
-      <w:r>
-        <w:t>用户投诉</w:t>
-      </w:r>
-      <w:bookmarkEnd w:id="13"/>
-    </w:p>
-    <w:p>
-      <w:pPr>
-        <w:spacing w:before="199" w:line="219" w:lineRule="auto"/>
-        <w:ind w:left="504"/>
-        <w:rPr>
-          <w:rFonts w:ascii="宋体" w:hAnsi="宋体" w:eastAsia="宋体" w:cs="宋体"/>
-          <w:sz w:val="24"/>
-          <w:szCs w:val="24"/>
-        </w:rPr>
-      </w:pPr>
-      <w:r>
-        <w:rPr>
-          <w:rFonts w:ascii="宋体" w:hAnsi="宋体" w:eastAsia="宋体" w:cs="宋体"/>
-          <w:spacing w:val="-4"/>
-          <w:sz w:val="24"/>
-          <w:szCs w:val="24"/>
-        </w:rPr>
-        <w:t>本</w:t>
+        <w:t>3月和6月</w:t>
+      </w:r>
+      <w:r>
+        <w:rPr>
+          <w:rFonts w:hint="default" w:ascii="宋体" w:hAnsi="宋体" w:eastAsia="宋体" w:cs="宋体"/>
+          <w:spacing w:val="-6"/>
+          <w:sz w:val="24"/>
+          <w:szCs w:val="24"/>
+          <w:lang w:val="en-US" w:eastAsia="zh-CN"/>
+        </w:rPr>
+        <w:t>对各相关部门组织了一次运维服务制度的培训</w:t>
       </w:r>
       <w:r>
         <w:rPr>
           <w:rFonts w:hint="eastAsia" w:ascii="宋体" w:hAnsi="宋体" w:eastAsia="宋体" w:cs="宋体"/>
-          <w:spacing w:val="-4"/>
+          <w:spacing w:val="-6"/>
           <w:sz w:val="24"/>
           <w:szCs w:val="24"/>
           <w:lang w:val="en-US" w:eastAsia="zh-CN"/>
         </w:rPr>
-        <w:t>季度</w:t>
-      </w:r>
-      <w:r>
-        <w:rPr>
-          <w:rFonts w:ascii="宋体" w:hAnsi="宋体" w:eastAsia="宋体" w:cs="宋体"/>
-          <w:spacing w:val="-4"/>
-          <w:sz w:val="24"/>
-          <w:szCs w:val="24"/>
-        </w:rPr>
-        <w:t>未接到用户投诉。</w:t>
-      </w:r>
-    </w:p>
-    <w:p>
-      <w:pPr>
-        <w:pStyle w:val="20"/>
-        <w:bidi w:val="0"/>
-      </w:pPr>
-      <w:bookmarkStart w:id="14" w:name="bookmark1"/>
-      <w:bookmarkEnd w:id="14"/>
-      <w:bookmarkStart w:id="15" w:name="_Toc6446"/>
-      <w:r>
-        <w:t>合同履约检查</w:t>
-      </w:r>
-      <w:bookmarkEnd w:id="15"/>
-    </w:p>
-    <w:p>
-      <w:pPr>
-        <w:spacing w:before="201" w:line="220" w:lineRule="auto"/>
-        <w:ind w:left="503"/>
-        <w:rPr>
-          <w:rFonts w:ascii="宋体" w:hAnsi="宋体" w:eastAsia="宋体" w:cs="宋体"/>
-          <w:sz w:val="24"/>
-          <w:szCs w:val="24"/>
-        </w:rPr>
-      </w:pPr>
-      <w:r>
-        <w:rPr>
-          <w:rFonts w:ascii="宋体" w:hAnsi="宋体" w:eastAsia="宋体" w:cs="宋体"/>
-          <w:spacing w:val="-6"/>
-          <w:sz w:val="24"/>
-          <w:szCs w:val="24"/>
-        </w:rPr>
-        <w:t>计划在</w:t>
-      </w:r>
-      <w:r>
-        <w:rPr>
-          <w:rFonts w:ascii="宋体" w:hAnsi="宋体" w:eastAsia="宋体" w:cs="宋体"/>
-          <w:spacing w:val="-48"/>
-          <w:sz w:val="24"/>
-          <w:szCs w:val="24"/>
-        </w:rPr>
-        <w:t xml:space="preserve"> </w:t>
-      </w:r>
-      <w:r>
-        <w:rPr>
-          <w:rFonts w:ascii="宋体" w:hAnsi="宋体" w:eastAsia="宋体" w:cs="宋体"/>
-          <w:spacing w:val="-6"/>
-          <w:sz w:val="24"/>
-          <w:szCs w:val="24"/>
-        </w:rPr>
-        <w:t>2025年</w:t>
-      </w:r>
-      <w:r>
-        <w:rPr>
-          <w:rFonts w:ascii="宋体" w:hAnsi="宋体" w:eastAsia="宋体" w:cs="宋体"/>
-          <w:spacing w:val="-33"/>
-          <w:sz w:val="24"/>
-          <w:szCs w:val="24"/>
-        </w:rPr>
-        <w:t xml:space="preserve"> </w:t>
-      </w:r>
-      <w:r>
-        <w:rPr>
-          <w:rFonts w:ascii="宋体" w:hAnsi="宋体" w:eastAsia="宋体" w:cs="宋体"/>
-          <w:spacing w:val="-6"/>
-          <w:sz w:val="24"/>
-          <w:szCs w:val="24"/>
-        </w:rPr>
-        <w:t>12</w:t>
-      </w:r>
-      <w:r>
-        <w:rPr>
-          <w:rFonts w:ascii="宋体" w:hAnsi="宋体" w:eastAsia="宋体" w:cs="宋体"/>
-          <w:spacing w:val="-45"/>
-          <w:sz w:val="24"/>
-          <w:szCs w:val="24"/>
-        </w:rPr>
-        <w:t xml:space="preserve"> </w:t>
-      </w:r>
-      <w:r>
-        <w:rPr>
-          <w:rFonts w:ascii="宋体" w:hAnsi="宋体" w:eastAsia="宋体" w:cs="宋体"/>
-          <w:spacing w:val="-6"/>
-          <w:sz w:val="24"/>
-          <w:szCs w:val="24"/>
-        </w:rPr>
-        <w:t>月底进行。</w:t>
+        <w:t>，经过考核全部合格。</w:t>
       </w:r>
     </w:p>
     <w:sectPr>
-      <w:footerReference r:id="rId6" w:type="default"/>
+      <w:footerReference r:id="rId5" w:type="default"/>
       <w:pgSz w:w="11906" w:h="16839"/>
       <w:pgMar w:top="1431" w:right="1759" w:bottom="1375" w:left="1785" w:header="0" w:footer="1211" w:gutter="0"/>
       <w:cols w:space="720" w:num="1"/>
@@ -4772,30 +4794,6 @@
 </file>
 
 <file path=word/footer1.xml><?xml version="1.0" encoding="utf-8"?>
-<w:ftr xmlns:wpc="http://schemas.microsoft.com/office/word/2010/wordprocessingCanvas" xmlns:mc="http://schemas.openxmlformats.org/markup-compatibility/2006" xmlns:o="urn:schemas-microsoft-com:office:office" xmlns:r="http://schemas.openxmlformats.org/officeDocument/2006/relationships" xmlns:m="http://schemas.openxmlformats.org/officeDocument/2006/math" xmlns:v="urn:schemas-microsoft-com:vml" xmlns:wp14="http://schemas.microsoft.com/office/word/2010/wordprocessingDrawing" xmlns:wp="http://schemas.openxmlformats.org/drawingml/2006/wordprocessingDrawing" xmlns:w10="urn:schemas-microsoft-com:office:word" xmlns:w="http://schemas.openxmlformats.org/wordprocessingml/2006/main" xmlns:w14="http://schemas.microsoft.com/office/word/2010/wordml" xmlns:w15="http://schemas.microsoft.com/office/word/2012/wordml" xmlns:wpg="http://schemas.microsoft.com/office/word/2010/wordprocessingGroup" xmlns:wpi="http://schemas.microsoft.com/office/word/2010/wordprocessingInk" xmlns:wne="http://schemas.microsoft.com/office/word/2006/wordml" xmlns:wps="http://schemas.microsoft.com/office/word/2010/wordprocessingShape" xmlns:wpsCustomData="http://www.wps.cn/officeDocument/2013/wpsCustomData" mc:Ignorable="w14 w15 wp14">
-  <w:p>
-    <w:pPr>
-      <w:spacing w:line="166" w:lineRule="auto"/>
-      <w:ind w:left="4235"/>
-      <w:rPr>
-        <w:rFonts w:ascii="Calibri" w:hAnsi="Calibri" w:eastAsia="Calibri" w:cs="Calibri"/>
-        <w:sz w:val="18"/>
-        <w:szCs w:val="18"/>
-      </w:rPr>
-    </w:pPr>
-    <w:r>
-      <w:rPr>
-        <w:rFonts w:ascii="Calibri" w:hAnsi="Calibri" w:eastAsia="Calibri" w:cs="Calibri"/>
-        <w:sz w:val="18"/>
-        <w:szCs w:val="18"/>
-      </w:rPr>
-      <w:t>1</w:t>
-    </w:r>
-  </w:p>
-</w:ftr>
-</file>
-
-<file path=word/footer2.xml><?xml version="1.0" encoding="utf-8"?>
 <w:ftr xmlns:wpc="http://schemas.microsoft.com/office/word/2010/wordprocessingCanvas" xmlns:mc="http://schemas.openxmlformats.org/markup-compatibility/2006" xmlns:o="urn:schemas-microsoft-com:office:office" xmlns:r="http://schemas.openxmlformats.org/officeDocument/2006/relationships" xmlns:m="http://schemas.openxmlformats.org/officeDocument/2006/math" xmlns:v="urn:schemas-microsoft-com:vml" xmlns:wp14="http://schemas.microsoft.com/office/word/2010/wordprocessingDrawing" xmlns:wp="http://schemas.openxmlformats.org/drawingml/2006/wordprocessingDrawing" xmlns:w10="urn:schemas-microsoft-com:office:word" xmlns:w="http://schemas.openxmlformats.org/wordprocessingml/2006/main" xmlns:w14="http://schemas.microsoft.com/office/word/2010/wordml" xmlns:w15="http://schemas.microsoft.com/office/word/2012/wordml" xmlns:wpg="http://schemas.microsoft.com/office/word/2010/wordprocessingGroup" xmlns:wpi="http://schemas.microsoft.com/office/word/2010/wordprocessingInk" xmlns:wne="http://schemas.microsoft.com/office/word/2006/wordml" xmlns:wps="http://schemas.microsoft.com/office/word/2010/wordprocessingShape" xmlns:wpsCustomData="http://www.wps.cn/officeDocument/2013/wpsCustomData" mc:Ignorable="w14 w15 wp14">
   <w:p>
     <w:pPr>

--- a/4-质量管理/运行记录类文件/040208-运维服务质量管理报告.docx
+++ b/4-质量管理/运行记录类文件/040208-运维服务质量管理报告.docx
@@ -46,110 +46,6 @@
     </w:p>
     <w:p>
       <w:pPr>
-        <w:spacing w:before="169" w:line="220" w:lineRule="auto"/>
-        <w:ind w:left="2113"/>
-        <w:outlineLvl w:val="0"/>
-        <w:rPr>
-          <w:rFonts w:ascii="宋体" w:hAnsi="宋体" w:eastAsia="宋体" w:cs="宋体"/>
-          <w:sz w:val="52"/>
-          <w:szCs w:val="52"/>
-        </w:rPr>
-      </w:pPr>
-      <w:bookmarkStart w:id="0" w:name="_Toc9678"/>
-      <w:r>
-        <w:rPr>
-          <w:rFonts w:ascii="宋体" w:hAnsi="宋体" w:eastAsia="宋体" w:cs="宋体"/>
-          <w:b/>
-          <w:bCs/>
-          <w:spacing w:val="-20"/>
-          <w:sz w:val="52"/>
-          <w:szCs w:val="52"/>
-        </w:rPr>
-        <w:t>2025年</w:t>
-      </w:r>
-      <w:r>
-        <w:rPr>
-          <w:rFonts w:ascii="宋体" w:hAnsi="宋体" w:eastAsia="宋体" w:cs="宋体"/>
-          <w:spacing w:val="-68"/>
-          <w:sz w:val="52"/>
-          <w:szCs w:val="52"/>
-        </w:rPr>
-        <w:t xml:space="preserve"> </w:t>
-      </w:r>
-      <w:r>
-        <w:rPr>
-          <w:rFonts w:ascii="宋体" w:hAnsi="宋体" w:eastAsia="宋体" w:cs="宋体"/>
-          <w:b/>
-          <w:bCs/>
-          <w:spacing w:val="-20"/>
-          <w:sz w:val="52"/>
-          <w:szCs w:val="52"/>
-        </w:rPr>
-        <w:t>1</w:t>
-      </w:r>
-      <w:r>
-        <w:rPr>
-          <w:rFonts w:ascii="宋体" w:hAnsi="宋体" w:eastAsia="宋体" w:cs="宋体"/>
-          <w:spacing w:val="-97"/>
-          <w:sz w:val="52"/>
-          <w:szCs w:val="52"/>
-        </w:rPr>
-        <w:t xml:space="preserve"> </w:t>
-      </w:r>
-      <w:r>
-        <w:rPr>
-          <w:rFonts w:ascii="宋体" w:hAnsi="宋体" w:eastAsia="宋体" w:cs="宋体"/>
-          <w:b/>
-          <w:bCs/>
-          <w:spacing w:val="-20"/>
-          <w:sz w:val="52"/>
-          <w:szCs w:val="52"/>
-        </w:rPr>
-        <w:t>月-</w:t>
-      </w:r>
-      <w:r>
-        <w:rPr>
-          <w:rFonts w:ascii="宋体" w:hAnsi="宋体" w:eastAsia="宋体" w:cs="宋体"/>
-          <w:spacing w:val="22"/>
-          <w:sz w:val="52"/>
-          <w:szCs w:val="52"/>
-        </w:rPr>
-        <w:t xml:space="preserve"> </w:t>
-      </w:r>
-      <w:r>
-        <w:rPr>
-          <w:rFonts w:hint="eastAsia" w:ascii="宋体" w:hAnsi="宋体" w:eastAsia="宋体" w:cs="宋体"/>
-          <w:spacing w:val="22"/>
-          <w:sz w:val="52"/>
-          <w:szCs w:val="52"/>
-          <w:lang w:val="en-US" w:eastAsia="zh-CN"/>
-        </w:rPr>
-        <w:t>6</w:t>
-      </w:r>
-      <w:r>
-        <w:rPr>
-          <w:rFonts w:ascii="宋体" w:hAnsi="宋体" w:eastAsia="宋体" w:cs="宋体"/>
-          <w:spacing w:val="33"/>
-          <w:sz w:val="52"/>
-          <w:szCs w:val="52"/>
-        </w:rPr>
-        <w:t xml:space="preserve"> </w:t>
-      </w:r>
-      <w:r>
-        <w:rPr>
-          <w:rFonts w:ascii="宋体" w:hAnsi="宋体" w:eastAsia="宋体" w:cs="宋体"/>
-          <w:b/>
-          <w:bCs/>
-          <w:spacing w:val="-20"/>
-          <w:sz w:val="52"/>
-          <w:szCs w:val="52"/>
-        </w:rPr>
-        <w:t>月</w:t>
-      </w:r>
-      <w:bookmarkEnd w:id="0"/>
-    </w:p>
-    <w:p>
-      <w:pPr>
         <w:spacing w:before="359" w:line="218" w:lineRule="auto"/>
         <w:ind w:left="1587"/>
         <w:outlineLvl w:val="0"/>
@@ -159,7 +55,7 @@
           <w:szCs w:val="52"/>
         </w:rPr>
       </w:pPr>
-      <w:bookmarkStart w:id="1" w:name="_Toc28993"/>
+      <w:bookmarkStart w:id="0" w:name="_Toc28993"/>
       <w:r>
         <w:rPr>
           <w:rFonts w:ascii="宋体" w:hAnsi="宋体" w:eastAsia="宋体" w:cs="宋体"/>
@@ -171,7 +67,7 @@
         </w:rPr>
         <w:t>运维服务质量管理报告</w:t>
       </w:r>
-      <w:bookmarkEnd w:id="1"/>
+      <w:bookmarkEnd w:id="0"/>
     </w:p>
     <w:p>
       <w:pPr>
@@ -417,7 +313,7 @@
           <w:szCs w:val="30"/>
           <w:lang w:val="en-US" w:eastAsia="zh-CN"/>
         </w:rPr>
-        <w:t>6</w:t>
+        <w:t>7</w:t>
       </w:r>
       <w:r>
         <w:rPr>
@@ -448,30 +344,22 @@
       </w:r>
       <w:r>
         <w:rPr>
+          <w:rFonts w:hint="eastAsia" w:ascii="宋体" w:hAnsi="宋体" w:eastAsia="宋体" w:cs="宋体"/>
+          <w:spacing w:val="-60"/>
+          <w:sz w:val="30"/>
+          <w:szCs w:val="30"/>
+          <w:lang w:val="en-US" w:eastAsia="zh-CN"/>
+        </w:rPr>
+        <w:t>28</w:t>
+      </w:r>
+      <w:r>
+        <w:rPr>
           <w:rFonts w:ascii="宋体" w:hAnsi="宋体" w:eastAsia="宋体" w:cs="宋体"/>
           <w:spacing w:val="-9"/>
           <w:sz w:val="30"/>
           <w:szCs w:val="30"/>
         </w:rPr>
-        <w:t>2</w:t>
-      </w:r>
-      <w:r>
-        <w:rPr>
-          <w:rFonts w:ascii="宋体" w:hAnsi="宋体" w:eastAsia="宋体" w:cs="宋体"/>
-          <w:spacing w:val="-60"/>
-          <w:sz w:val="30"/>
-          <w:szCs w:val="30"/>
-        </w:rPr>
-        <w:t xml:space="preserve"> </w:t>
-      </w:r>
-      <w:r>
-        <w:rPr>
-          <w:rFonts w:ascii="宋体" w:hAnsi="宋体" w:eastAsia="宋体" w:cs="宋体"/>
-          <w:spacing w:val="-9"/>
-          <w:sz w:val="30"/>
-          <w:szCs w:val="30"/>
-        </w:rPr>
-        <w:t>0 日</w:t>
+        <w:t xml:space="preserve"> 日</w:t>
       </w:r>
     </w:p>
     <w:p>
@@ -506,7 +394,7 @@
           <w:szCs w:val="28"/>
         </w:rPr>
       </w:pPr>
-      <w:bookmarkStart w:id="2" w:name="_Toc15843"/>
+      <w:bookmarkStart w:id="1" w:name="_Toc15843"/>
       <w:r>
         <w:rPr>
           <w:rFonts w:ascii="宋体" w:hAnsi="宋体" w:eastAsia="宋体" w:cs="宋体"/>
@@ -516,7 +404,7 @@
         </w:rPr>
         <w:t>文档信息</w:t>
       </w:r>
-      <w:bookmarkEnd w:id="2"/>
+      <w:bookmarkEnd w:id="1"/>
     </w:p>
     <w:p>
       <w:pPr>
@@ -606,45 +494,7 @@
               <w:rPr>
                 <w:spacing w:val="-1"/>
               </w:rPr>
-              <w:t>2025年</w:t>
-            </w:r>
-            <w:r>
-              <w:rPr>
-                <w:spacing w:val="-33"/>
-              </w:rPr>
-              <w:t xml:space="preserve"> </w:t>
-            </w:r>
-            <w:r>
-              <w:rPr>
-                <w:spacing w:val="-1"/>
-              </w:rPr>
-              <w:t>1</w:t>
-            </w:r>
-            <w:r>
-              <w:rPr>
-                <w:spacing w:val="-45"/>
-              </w:rPr>
-              <w:t xml:space="preserve"> </w:t>
-            </w:r>
-            <w:r>
-              <w:rPr>
-                <w:spacing w:val="-1"/>
-              </w:rPr>
-              <w:t xml:space="preserve">月- </w:t>
-            </w:r>
-            <w:r>
-              <w:rPr>
-                <w:rFonts w:hint="eastAsia"/>
-                <w:spacing w:val="-1"/>
-                <w:lang w:val="en-US" w:eastAsia="zh-CN"/>
-              </w:rPr>
-              <w:t>6</w:t>
-            </w:r>
-            <w:r>
-              <w:rPr>
-                <w:spacing w:val="-1"/>
-              </w:rPr>
-              <w:t xml:space="preserve"> 月运维服务质量管理报告（H</w:t>
+              <w:t>运维服务质量管理报告（H</w:t>
             </w:r>
             <w:r>
               <w:rPr>
@@ -932,12 +782,17 @@
               <w:pStyle w:val="19"/>
               <w:spacing w:before="119" w:line="220" w:lineRule="auto"/>
               <w:ind w:left="426"/>
+              <w:rPr>
+                <w:rFonts w:hint="eastAsia" w:eastAsia="宋体"/>
+                <w:lang w:val="en-US" w:eastAsia="zh-CN"/>
+              </w:rPr>
             </w:pPr>
             <w:r>
               <w:rPr>
-                <w:spacing w:val="-3"/>
+                <w:rFonts w:hint="eastAsia"/>
+                <w:lang w:val="en-US" w:eastAsia="zh-CN"/>
               </w:rPr>
-              <w:t>王予婷</w:t>
+              <w:t>李琳</w:t>
             </w:r>
           </w:p>
         </w:tc>
@@ -2921,11 +2776,11 @@
         <w:pStyle w:val="20"/>
         <w:bidi w:val="0"/>
       </w:pPr>
-      <w:bookmarkStart w:id="3" w:name="_Toc19128"/>
+      <w:bookmarkStart w:id="2" w:name="_Toc19128"/>
       <w:r>
         <w:t>目的</w:t>
       </w:r>
-      <w:bookmarkEnd w:id="3"/>
+      <w:bookmarkEnd w:id="2"/>
     </w:p>
     <w:p>
       <w:pPr>
@@ -2983,11 +2838,11 @@
         <w:pStyle w:val="20"/>
         <w:bidi w:val="0"/>
       </w:pPr>
-      <w:bookmarkStart w:id="4" w:name="_Toc3319"/>
+      <w:bookmarkStart w:id="3" w:name="_Toc3319"/>
       <w:r>
         <w:t>适用范围</w:t>
       </w:r>
-      <w:bookmarkEnd w:id="4"/>
+      <w:bookmarkEnd w:id="3"/>
     </w:p>
     <w:p>
       <w:pPr>
@@ -3029,11 +2884,11 @@
         <w:pStyle w:val="20"/>
         <w:bidi w:val="0"/>
       </w:pPr>
-      <w:bookmarkStart w:id="5" w:name="_Toc2355"/>
+      <w:bookmarkStart w:id="4" w:name="_Toc2355"/>
       <w:r>
         <w:t>引用文件</w:t>
       </w:r>
-      <w:bookmarkEnd w:id="5"/>
+      <w:bookmarkEnd w:id="4"/>
     </w:p>
     <w:p>
       <w:pPr>
@@ -3597,11 +3452,11 @@
         <w:pStyle w:val="20"/>
         <w:bidi w:val="0"/>
       </w:pPr>
-      <w:bookmarkStart w:id="6" w:name="_Toc5127"/>
+      <w:bookmarkStart w:id="5" w:name="_Toc5127"/>
       <w:r>
         <w:t>术语与定义</w:t>
       </w:r>
-      <w:bookmarkEnd w:id="6"/>
+      <w:bookmarkEnd w:id="5"/>
     </w:p>
     <w:p>
       <w:pPr>
@@ -3627,11 +3482,11 @@
         <w:pStyle w:val="20"/>
         <w:bidi w:val="0"/>
       </w:pPr>
-      <w:bookmarkStart w:id="7" w:name="_Toc23453"/>
+      <w:bookmarkStart w:id="6" w:name="_Toc23453"/>
       <w:r>
         <w:t>角色与职责</w:t>
       </w:r>
-      <w:bookmarkEnd w:id="7"/>
+      <w:bookmarkEnd w:id="6"/>
     </w:p>
     <w:p>
       <w:pPr>
@@ -4398,11 +4253,11 @@
         <w:pStyle w:val="21"/>
         <w:bidi w:val="0"/>
       </w:pPr>
-      <w:bookmarkStart w:id="8" w:name="_Toc3257"/>
+      <w:bookmarkStart w:id="7" w:name="_Toc3257"/>
       <w:r>
         <w:t>满意度调查</w:t>
       </w:r>
-      <w:bookmarkEnd w:id="8"/>
+      <w:bookmarkEnd w:id="7"/>
     </w:p>
     <w:p>
       <w:pPr>
@@ -4683,11 +4538,11 @@
         <w:pStyle w:val="21"/>
         <w:bidi w:val="0"/>
       </w:pPr>
-      <w:bookmarkStart w:id="9" w:name="_Toc22676"/>
+      <w:bookmarkStart w:id="8" w:name="_Toc22676"/>
       <w:r>
         <w:t>质量培训</w:t>
       </w:r>
-      <w:bookmarkEnd w:id="9"/>
+      <w:bookmarkEnd w:id="8"/>
     </w:p>
     <w:p>
       <w:pPr>
@@ -4717,46 +4572,16 @@
       </w:pPr>
       <w:r>
         <w:rPr>
-          <w:rFonts w:hint="default" w:ascii="宋体" w:hAnsi="宋体" w:eastAsia="宋体" w:cs="宋体"/>
-          <w:spacing w:val="-6"/>
-          <w:sz w:val="24"/>
-          <w:szCs w:val="24"/>
-          <w:lang w:val="en-US" w:eastAsia="zh-CN"/>
-        </w:rPr>
-        <w:t>人力资源部、质量中心于2025年</w:t>
-      </w:r>
-      <w:bookmarkStart w:id="10" w:name="_GoBack"/>
-      <w:bookmarkEnd w:id="10"/>
-      <w:r>
-        <w:rPr>
           <w:rFonts w:hint="eastAsia" w:ascii="宋体" w:hAnsi="宋体" w:eastAsia="宋体" w:cs="宋体"/>
           <w:spacing w:val="-6"/>
           <w:sz w:val="24"/>
           <w:szCs w:val="24"/>
           <w:lang w:val="en-US" w:eastAsia="zh-CN"/>
         </w:rPr>
-        <w:t>3月和6月</w:t>
-      </w:r>
-      <w:r>
-        <w:rPr>
-          <w:rFonts w:hint="default" w:ascii="宋体" w:hAnsi="宋体" w:eastAsia="宋体" w:cs="宋体"/>
-          <w:spacing w:val="-6"/>
-          <w:sz w:val="24"/>
-          <w:szCs w:val="24"/>
-          <w:lang w:val="en-US" w:eastAsia="zh-CN"/>
-        </w:rPr>
-        <w:t>对各相关部门组织了一次运维服务制度的培训</w:t>
-      </w:r>
-      <w:r>
-        <w:rPr>
-          <w:rFonts w:hint="eastAsia" w:ascii="宋体" w:hAnsi="宋体" w:eastAsia="宋体" w:cs="宋体"/>
-          <w:spacing w:val="-6"/>
-          <w:sz w:val="24"/>
-          <w:szCs w:val="24"/>
-          <w:lang w:val="en-US" w:eastAsia="zh-CN"/>
-        </w:rPr>
-        <w:t>，经过考核全部合格。</w:t>
-      </w:r>
+        <w:t>2025年上半年公司组织了有关公司产品、相关管理制度、研发技术等内容的培训，对培训人员进行考核全部合格。有效的提高了运维服务相关人员的工作效率，提高了客户满意度。</w:t>
+      </w:r>
+      <w:bookmarkStart w:id="9" w:name="_GoBack"/>
+      <w:bookmarkEnd w:id="9"/>
     </w:p>
     <w:sectPr>
       <w:footerReference r:id="rId5" w:type="default"/>
